--- a/PLAN/SuunnitelmaNygardJoonas.docx
+++ b/PLAN/SuunnitelmaNygardJoonas.docx
@@ -282,23 +282,22 @@
       </w:pPr>
       <w:r>
         <w:rPr>
-          <w:shd w:val="clear" w:color="auto" w:fill="FFFF00"/>
-          <w:lang w:val="en-GB"/>
-        </w:rPr>
-        <w:t>HUOM! Älä jätä palautukseesi template-tekstejä muihin kuin otsikoihin!</w:t>
-      </w:r>
-    </w:p>
-    <w:p>
-      <w:pPr>
-        <w:rPr>
-          <w:lang w:val="en-GB"/>
-        </w:rPr>
-      </w:pPr>
-      <w:r>
-        <w:rPr>
-          <w:lang w:val="en-GB"/>
-        </w:rPr>
-        <w:t>Kerro lyhyesti harjoitustyösi aihe ja tarkoitus, sekä mahdollisesti muuta prosessin aikana ilmennyttä.</w:t>
+          <w:lang w:val="en-GB"/>
+        </w:rPr>
+        <w:t xml:space="preserve">Kalorikaleneteri on urheilijoille ja muille energiansaantiaan tarkasti seuraaville henkilöille tarkoitettu ohjelma, jolla on tarkoitus rakentaa erilaisia viikkoruoka-aikatauluja. </w:t>
+      </w:r>
+    </w:p>
+    <w:p>
+      <w:pPr>
+        <w:rPr>
+          <w:lang w:val="en-GB"/>
+        </w:rPr>
+      </w:pPr>
+      <w:r>
+        <w:rPr>
+          <w:lang w:val="en-GB"/>
+        </w:rPr>
+        <w:t>Käyttäjä voi syöttää ohjelmaan ruoka-aineita/elintarvikkeita ja niiden energiamäärän/100g/ml ja koota elintarvikkeista aterioita ja sijoitella aterioita viikkonäkymään mielensä mukaan. Käyttäjä voi luoda erilaisia viikkoruokavalioita ja tulostaa niistä itselleen paperiset viikko-ruokailuaikataulut.</w:t>
       </w:r>
     </w:p>
     <w:p>
@@ -320,6 +319,8 @@
           <w:docGrid w:linePitch="360"/>
         </w:sectPr>
       </w:pPr>
+      <w:bookmarkStart w:id="0" w:name="_GoBack"/>
+      <w:bookmarkEnd w:id="0"/>
       <w:r>
         <w:rPr>
           <w:lang w:val="en-GB"/>
@@ -913,6 +914,9 @@
       <w:r>
         <w:t>Järjestelmän on tarkoitus olla apuna viikkoruokavalion suunnittelussa ja energiansaannin seurannassa.</w:t>
       </w:r>
+      <w:r>
+        <w:t xml:space="preserve"> </w:t>
+      </w:r>
     </w:p>
     <w:p>
       <w:pPr>
@@ -926,7 +930,34 @@
         </w:tabs>
       </w:pPr>
       <w:r>
-        <w:t>Käyttäjä pystyy lisäämään järjestelmään eri ruoka-aineita/100g sekä valmiita ateria templateja, sen mukaan, mistä hänen ateriansa yleensä koostuvat. Ruoka-aine/100g koostuu ainakin nimestä ja kalorimäärästä/100g. Ateria voi koostua usesata ruoka-aineesta ja niiden määrästä grammoina, jolloin voidaan laskea aterian kokonais kalorimäärä. Näin saadaan päivittäinen ja viikon ruokavalio ja energiamäärä selville ja ruokavaliota helppo hioa, jos energiamäärä ei vastaa tavoiteltua.</w:t>
+        <w:t xml:space="preserve">Käyttäjä pystyy lisäämään järjestelmään eri </w:t>
+      </w:r>
+      <w:r>
+        <w:t>elintarvikkeita tai ruoka-aineita ja liittää niihin kalorimäärän/100g/ml</w:t>
+      </w:r>
+      <w:r>
+        <w:t xml:space="preserve"> sekä </w:t>
+      </w:r>
+      <w:r>
+        <w:t>kokoamaan elintarvikkeista</w:t>
+      </w:r>
+      <w:r>
+        <w:t xml:space="preserve"> ateria templateja, sen mukaan, mistä hänen ateriansa yleensä koostuvat. </w:t>
+      </w:r>
+      <w:r>
+        <w:t>Elintarvike tai r</w:t>
+      </w:r>
+      <w:r>
+        <w:t>uoka-aine</w:t>
+      </w:r>
+      <w:r>
+        <w:t xml:space="preserve"> koostuu ainakin nimestä ja kalorimäärästä/100g. Ateria voi koostua usesata </w:t>
+      </w:r>
+      <w:r>
+        <w:t xml:space="preserve">elintarvikkeesta </w:t>
+      </w:r>
+      <w:r>
+        <w:t>ja niiden määrästä grammoina, jolloin voidaan laskea aterian kokonais kalorimäärä. Näin saadaan päivittäinen ja viikon ruokavalio ja energiamäärä selville ja ruokavaliota helppo hioa, jos energiamäärä ei vastaa tavoiteltua.</w:t>
       </w:r>
     </w:p>
     <w:p>
@@ -1027,7 +1058,43 @@
         <w:rPr>
           <w:lang w:val="en-GB"/>
         </w:rPr>
-        <w:t xml:space="preserve">25 vuotias kehonrakennusta. Takana 5 vuotta saliharrastusta ja 2 vuotta ammattimaista kehonrakennusta. Jaakolla ei ole erillistä valmentajaa, vaan hän suunnittelee itse treenit ja ruokavalionsa. Jaakolle on tärkeää seurata tarkasti energiansaantiaan ennen kisoja. Järjestelmän avulla hän pystyy suunnittelemaan diettinsä ruokavalion etukäteen, sekä lisäämään päiväkirjaan toteutuneet ateriat.  </w:t>
+        <w:t>25 vuotias kehonrakennusta. Takana 5 vuotta saliharrastusta ja 2 vuotta ammattimaista kehonrakennusta. Jaakolla ei ole erillistä valmentajaa, vaan hän suunnittelee itse treenit ja ruokavalionsa. Jaakolle on tärkeää seurata tarkasti energiansaantiaan</w:t>
+      </w:r>
+      <w:r>
+        <w:rPr>
+          <w:lang w:val="en-GB"/>
+        </w:rPr>
+        <w:t xml:space="preserve"> varsinkin</w:t>
+      </w:r>
+      <w:r>
+        <w:rPr>
+          <w:lang w:val="en-GB"/>
+        </w:rPr>
+        <w:t xml:space="preserve"> ennen kisoja. </w:t>
+      </w:r>
+      <w:r>
+        <w:rPr>
+          <w:lang w:val="en-GB"/>
+        </w:rPr>
+        <w:t>Jaakon ruokavalio vaihtelee hyvin paljon dietillä ja massakaudella, joskin hänen ruokavalionsa on aina etukäteen suunniteltu.</w:t>
+      </w:r>
+      <w:r>
+        <w:rPr>
+          <w:lang w:val="en-GB"/>
+        </w:rPr>
+        <w:t xml:space="preserve"> </w:t>
+      </w:r>
+      <w:r>
+        <w:rPr>
+          <w:lang w:val="en-GB"/>
+        </w:rPr>
+        <w:t>Jaakko</w:t>
+      </w:r>
+      <w:r>
+        <w:rPr>
+          <w:lang w:val="en-GB"/>
+        </w:rPr>
+        <w:t xml:space="preserve"> käyttää pääasiallisesti kannettavaa tietokonetta, koska on harvoin kotona.</w:t>
       </w:r>
     </w:p>
     <w:p>
@@ -1093,7 +1160,6 @@
         <w:rPr>
           <w:lang w:val="en-GB"/>
         </w:rPr>
-        <w:lastRenderedPageBreak/>
         <w:t>Teppo – Veturinkuljettaja – Laihduttaja</w:t>
       </w:r>
     </w:p>
@@ -1108,7 +1174,19 @@
         <w:rPr>
           <w:lang w:val="en-GB"/>
         </w:rPr>
-        <w:t>Teppo on 55 vuotias veturinkuljettaja, joka on ottanut projektiksi ylimääräisten kilojen karistamisen. Järjestelmän avulla hän pystyy suunnittelemaan diettinsä ja lisäämään toteutuneet ateriat päiväkirjaan. Tepon dieetin ruokavalio ei ole yhtä säännönmukainen kuin ammattiurjeilija.</w:t>
+        <w:t>Teppo on 55 vuotias veturinkuljettaja, joka on ottanut projektiksi ylimääräisten kilojen karistamisen. Järjestelmän avulla hän pystyy suunnittelemaan diettinsä ja lisäämään toteutuneet ateriat päiväkirjaan. Tepon dieetin ruokavalio ei ole yhtä säännönmukainen kuin ammattiurjeilija</w:t>
+      </w:r>
+      <w:r>
+        <w:rPr>
+          <w:lang w:val="en-GB"/>
+        </w:rPr>
+        <w:t>n</w:t>
+      </w:r>
+      <w:r>
+        <w:rPr>
+          <w:lang w:val="en-GB"/>
+        </w:rPr>
+        <w:t>.</w:t>
       </w:r>
     </w:p>
     <w:p>
@@ -1185,21 +1263,24 @@
         </w:rPr>
         <w:t>Fyysinen konteksti</w:t>
       </w:r>
-      <w:bookmarkStart w:id="0" w:name="_GoBack"/>
-      <w:bookmarkEnd w:id="0"/>
-    </w:p>
-    <w:p>
-      <w:pPr>
-        <w:ind w:left="720"/>
-        <w:rPr>
-          <w:lang w:val="en-GB"/>
-        </w:rPr>
-      </w:pPr>
-      <w:r>
-        <w:rPr>
-          <w:lang w:val="en-GB"/>
-        </w:rPr>
-        <w:t>Ohjelman käyttö on tarkoitettu tapahtuvan pääsääntöisesti koti/toimistoympäristössä pöytäkoneella tai kannettavalla. Ohjelman käyttö ei vaadi internetyhteyttä. Tulostusmahdollisuus olisi hyvä viikkoruoka-aikataulun tulostusta varten.</w:t>
+    </w:p>
+    <w:p>
+      <w:pPr>
+        <w:rPr>
+          <w:lang w:val="en-GB"/>
+        </w:rPr>
+      </w:pPr>
+      <w:r>
+        <w:rPr>
+          <w:lang w:val="en-GB"/>
+        </w:rPr>
+        <w:t>Ohjelman käyttö on tarkoitettu tapahtuvan pääsääntöisesti koti/toimistoympäristössä pöytäkoneella tai kannettavalla. Ohjelman käyttö ei vaadi internetyhteyttä. Tulostusmahdollisuus olisi hyvä viikkoruoka-aikata</w:t>
+      </w:r>
+      <w:r>
+        <w:rPr>
+          <w:lang w:val="en-GB"/>
+        </w:rPr>
+        <w:t>ulun tulostusta varten, joka helpottaa huomattavasti ruoka-aikataulun seurantaa.</w:t>
       </w:r>
     </w:p>
     <w:p>
@@ -1656,7 +1737,13 @@
           <w:lang w:val="en-GB"/>
         </w:rPr>
         <w:lastRenderedPageBreak/>
-        <w:t>Konsepti #3 VALITTU</w:t>
+        <w:t xml:space="preserve">Konsepti #3 </w:t>
+      </w:r>
+      <w:r>
+        <w:rPr>
+          <w:lang w:val="en-GB"/>
+        </w:rPr>
+        <w:t>Valittu</w:t>
       </w:r>
     </w:p>
     <w:p>
@@ -1824,10 +1911,7 @@
         <w:t>Päänäkymä. Koostuu taulukosta joka kuvastaa viikkonäkymää. Käyttäjä voi luoda uusia viikkonäkymiä</w:t>
       </w:r>
       <w:r>
-        <w:t xml:space="preserve"> </w:t>
-      </w:r>
-      <w:r>
-        <w:t>“Uusi”-napista</w:t>
+        <w:t xml:space="preserve"> “Uusi”-napista</w:t>
       </w:r>
       <w:r>
         <w:t xml:space="preserve"> oikealta yläreunasta </w:t>
@@ -4387,7 +4471,7 @@
         <w:rStyle w:val="Sivunumero"/>
         <w:noProof/>
       </w:rPr>
-      <w:t>6</w:t>
+      <w:t>21</w:t>
     </w:r>
     <w:r>
       <w:rPr>

--- a/PLAN/SuunnitelmaNygardJoonas.docx
+++ b/PLAN/SuunnitelmaNygardJoonas.docx
@@ -319,8 +319,6 @@
           <w:docGrid w:linePitch="360"/>
         </w:sectPr>
       </w:pPr>
-      <w:bookmarkStart w:id="0" w:name="_GoBack"/>
-      <w:bookmarkEnd w:id="0"/>
       <w:r>
         <w:rPr>
           <w:lang w:val="en-GB"/>
@@ -992,7 +990,19 @@
         <w:rPr>
           <w:lang w:val="en-GB"/>
         </w:rPr>
-        <w:t>Käyttäjäryhmiä on paljon. Lähes joka lajin urheilijat suunnittelevat ravinnonsaantinsa tarkasti. Ammatti-ja harrastelijaurheilijat, laihduttajat, ravintoterapeutit, personaltrainerit ja valmentajat.</w:t>
+        <w:t>Käyttäjäryhmiä on paljon. Lähes joka lajin urheilijat suunnittelevat ravinnonsaantinsa tarkasti.</w:t>
+      </w:r>
+      <w:r>
+        <w:rPr>
+          <w:lang w:val="en-GB"/>
+        </w:rPr>
+        <w:t xml:space="preserve"> </w:t>
+      </w:r>
+      <w:r>
+        <w:rPr>
+          <w:lang w:val="en-GB"/>
+        </w:rPr>
+        <w:t>Ammatti-ja harrastelijaurheilijat, laihduttajat, ravintoterapeutit, personaltrainerit ja valmentajat.</w:t>
       </w:r>
     </w:p>
     <w:p>
@@ -1009,7 +1019,31 @@
         <w:rPr>
           <w:lang w:val="en-GB"/>
         </w:rPr>
-        <w:t>Ammattiurheilijoiden ruokavalio on yleensä hyvin säännönmukainen ja koostuu samoista ruoka-aineista. Käytännössä ammattiurheilijoilla ruokavalio suunnitellaan yhdessä valmentajan kanssa, mikäli urheilijalla on erilline valmentaja. Revintoterapeutti voi suunnitella järjestelmän avulla asiakkaille ruokavalion.</w:t>
+        <w:t>Ammattiurheilijoiden ruokavalio on yleensä hyvin säännönmukainen ja koostuu</w:t>
+      </w:r>
+      <w:r>
+        <w:rPr>
+          <w:lang w:val="en-GB"/>
+        </w:rPr>
+        <w:t xml:space="preserve"> yleensä</w:t>
+      </w:r>
+      <w:r>
+        <w:rPr>
+          <w:lang w:val="en-GB"/>
+        </w:rPr>
+        <w:t xml:space="preserve"> samoista ruoka-aineista. Käytännössä ammattiurheilijoilla ruokavalio suunnitellaan yhdessä valmentajan kanssa, mikäli urheilijalla on erilline</w:t>
+      </w:r>
+      <w:r>
+        <w:rPr>
+          <w:lang w:val="en-GB"/>
+        </w:rPr>
+        <w:t>n</w:t>
+      </w:r>
+      <w:r>
+        <w:rPr>
+          <w:lang w:val="en-GB"/>
+        </w:rPr>
+        <w:t xml:space="preserve"> valmentaja. Revintoterapeutti voi suunnitella järjestelmän avulla asiakkaille ruokavalion.</w:t>
       </w:r>
     </w:p>
     <w:p>
@@ -1026,7 +1060,55 @@
         <w:rPr>
           <w:lang w:val="en-GB"/>
         </w:rPr>
-        <w:t>Urheilijat/valmentajat ovat tärkein käyttäjäryhmä, jonka tarpeisiin järjestelmä suunnitellaan.</w:t>
+        <w:t>Urheilijat/valmentajat ovat tärkein käyttäjäryhmä</w:t>
+      </w:r>
+      <w:r>
+        <w:rPr>
+          <w:lang w:val="en-GB"/>
+        </w:rPr>
+        <w:t xml:space="preserve">. </w:t>
+      </w:r>
+      <w:r>
+        <w:rPr>
+          <w:lang w:val="en-GB"/>
+        </w:rPr>
+        <w:t xml:space="preserve">Vielä tarkemmin määriteltynä </w:t>
+      </w:r>
+      <w:r>
+        <w:rPr>
+          <w:lang w:val="en-GB"/>
+        </w:rPr>
+        <w:t>kehonrakentajat ja fittnesurheilijat</w:t>
+      </w:r>
+      <w:r>
+        <w:rPr>
+          <w:lang w:val="en-GB"/>
+        </w:rPr>
+        <w:t>, jotka</w:t>
+      </w:r>
+      <w:r>
+        <w:rPr>
+          <w:lang w:val="en-GB"/>
+        </w:rPr>
+        <w:t xml:space="preserve"> suunnittel</w:t>
+      </w:r>
+      <w:r>
+        <w:rPr>
+          <w:lang w:val="en-GB"/>
+        </w:rPr>
+        <w:t>evat syömisensä</w:t>
+      </w:r>
+      <w:r>
+        <w:rPr>
+          <w:lang w:val="en-GB"/>
+        </w:rPr>
+        <w:t xml:space="preserve"> yleensä</w:t>
+      </w:r>
+      <w:r>
+        <w:rPr>
+          <w:lang w:val="en-GB"/>
+        </w:rPr>
+        <w:t xml:space="preserve"> todella tarkoin.</w:t>
       </w:r>
     </w:p>
     <w:p>
@@ -1036,15 +1118,44 @@
           <w:ilvl w:val="2"/>
           <w:numId w:val="0"/>
         </w:numPr>
-        <w:rPr>
-          <w:lang w:val="en-GB"/>
-        </w:rPr>
-      </w:pPr>
-      <w:r>
-        <w:rPr>
-          <w:lang w:val="en-GB"/>
-        </w:rPr>
-        <w:t>Jaakko – Kehonrakentaja – Ammattiurheilija – Ensisijainen käyttäjä</w:t>
+      </w:pPr>
+      <w:r>
+        <w:t>1.2.1 Esimerkkikäyttäjän #1 kuvaus</w:t>
+      </w:r>
+      <w:r>
+        <w:t xml:space="preserve"> </w:t>
+      </w:r>
+    </w:p>
+    <w:p>
+      <w:pPr>
+        <w:pStyle w:val="Otsikko4"/>
+        <w:rPr>
+          <w:lang w:val="en-GB"/>
+        </w:rPr>
+      </w:pPr>
+      <w:r>
+        <w:rPr>
+          <w:lang w:val="en-GB"/>
+        </w:rPr>
+        <w:t>Jaakko</w:t>
+      </w:r>
+      <w:r>
+        <w:rPr>
+          <w:lang w:val="en-GB"/>
+        </w:rPr>
+        <w:t xml:space="preserve"> 25</w:t>
+      </w:r>
+      <w:r>
+        <w:rPr>
+          <w:lang w:val="en-GB"/>
+        </w:rPr>
+        <w:t xml:space="preserve"> </w:t>
+      </w:r>
+      <w:r>
+        <w:rPr>
+          <w:lang w:val="en-GB"/>
+        </w:rPr>
+        <w:t>– Kehonrakentaja – Ammattiurheilija – Ensisijainen käyttäjä</w:t>
       </w:r>
     </w:p>
     <w:p>
@@ -1058,7 +1169,31 @@
         <w:rPr>
           <w:lang w:val="en-GB"/>
         </w:rPr>
-        <w:t>25 vuotias kehonrakennusta. Takana 5 vuotta saliharrastusta ja 2 vuotta ammattimaista kehonrakennusta. Jaakolla ei ole erillistä valmentajaa, vaan hän suunnittelee itse treenit ja ruokavalionsa. Jaakolle on tärkeää seurata tarkasti energiansaantiaan</w:t>
+        <w:t>25 vuotias kehonrakennusta. Takana 5 vuotta saliharrastusta ja 2 vuotta ammattimaista kehonrakennusta.</w:t>
+      </w:r>
+      <w:r>
+        <w:rPr>
+          <w:lang w:val="en-GB"/>
+        </w:rPr>
+        <w:t xml:space="preserve"> Jaakko on asuu</w:t>
+      </w:r>
+      <w:r>
+        <w:rPr>
+          <w:lang w:val="en-GB"/>
+        </w:rPr>
+        <w:t xml:space="preserve"> yksin</w:t>
+      </w:r>
+      <w:r>
+        <w:rPr>
+          <w:lang w:val="en-GB"/>
+        </w:rPr>
+        <w:t xml:space="preserve"> suuren kaupungin ydinkeskustassa ja työskentelee kehonrakennuksen ohessa vuorotyönä myymälävartijana.</w:t>
+      </w:r>
+      <w:r>
+        <w:rPr>
+          <w:lang w:val="en-GB"/>
+        </w:rPr>
+        <w:t xml:space="preserve"> Jaakolla ei ole erillistä valmentajaa, vaan hän suunnittelee itse treenit ja ruokavalionsa. Jaakolle on tärkeää seurata tarkasti energiansaantiaan</w:t>
       </w:r>
       <w:r>
         <w:rPr>
@@ -1094,7 +1229,31 @@
         <w:rPr>
           <w:lang w:val="en-GB"/>
         </w:rPr>
-        <w:t xml:space="preserve"> käyttää pääasiallisesti kannettavaa tietokonetta, koska on harvoin kotona.</w:t>
+        <w:t xml:space="preserve"> käyttää pääasiallisesti </w:t>
+      </w:r>
+      <w:r>
+        <w:rPr>
+          <w:lang w:val="en-GB"/>
+        </w:rPr>
+        <w:t>pöytäkonetta, jolla hän pelaa paljon FPS pelejä vapaa-aikanaan. Jaakko tietää jonkin verran tietokoneista ja onkin koonnut itse tietokoneensa.</w:t>
+      </w:r>
+      <w:r>
+        <w:rPr>
+          <w:lang w:val="en-GB"/>
+        </w:rPr>
+        <w:t xml:space="preserve"> Hän päivittää myös älypuhelintaan säännöllisesti ja käyttää </w:t>
+      </w:r>
+      <w:r>
+        <w:rPr>
+          <w:lang w:val="en-GB"/>
+        </w:rPr>
+        <w:t>sovelluksia hyväkseen mm. treenaamisessa.</w:t>
+      </w:r>
+      <w:r>
+        <w:rPr>
+          <w:lang w:val="en-GB"/>
+        </w:rPr>
+        <w:t xml:space="preserve"> </w:t>
       </w:r>
     </w:p>
     <w:p>
@@ -1104,15 +1263,39 @@
           <w:ilvl w:val="2"/>
           <w:numId w:val="0"/>
         </w:numPr>
-        <w:rPr>
-          <w:lang w:val="en-GB"/>
-        </w:rPr>
-      </w:pPr>
-      <w:r>
-        <w:rPr>
-          <w:lang w:val="en-GB"/>
-        </w:rPr>
-        <w:t xml:space="preserve">Sari – Hiihtovalmentaja </w:t>
+      </w:pPr>
+      <w:r>
+        <w:lastRenderedPageBreak/>
+        <w:t>1.2.2 Esimerkkikäyttäjän #2 kuvaus</w:t>
+      </w:r>
+      <w:r>
+        <w:t xml:space="preserve"> </w:t>
+      </w:r>
+    </w:p>
+    <w:p>
+      <w:pPr>
+        <w:pStyle w:val="Otsikko4"/>
+        <w:rPr>
+          <w:lang w:val="en-GB"/>
+        </w:rPr>
+      </w:pPr>
+      <w:r>
+        <w:rPr>
+          <w:lang w:val="en-GB"/>
+        </w:rPr>
+        <w:t>Sari</w:t>
+      </w:r>
+      <w:r>
+        <w:rPr>
+          <w:lang w:val="en-GB"/>
+        </w:rPr>
+        <w:t xml:space="preserve"> 44</w:t>
+      </w:r>
+      <w:r>
+        <w:rPr>
+          <w:lang w:val="en-GB"/>
+        </w:rPr>
+        <w:t xml:space="preserve"> – Hiihtovalmentaja </w:t>
       </w:r>
     </w:p>
     <w:p>
@@ -1126,20 +1309,71 @@
         <w:rPr>
           <w:lang w:val="en-GB"/>
         </w:rPr>
-        <w:t>Sari 44 on suomen naisten hiihtomaajoukkueen päävalmentaja ja suunnittelee tarkan treeniruokavalion yhdessä jokaisen hiihtäjän kanssa. Järjestelmän avulla on helppo suunnitella raamit koko joukkueelle ja tehdä pieniä muutoksia yksilötasolla eri hiihtäjien välillä.</w:t>
-      </w:r>
-    </w:p>
-    <w:p>
-      <w:pPr>
-        <w:ind w:left="720"/>
-        <w:rPr>
-          <w:lang w:val="en-GB"/>
-        </w:rPr>
-      </w:pPr>
-    </w:p>
-    <w:p>
-      <w:pPr>
-        <w:ind w:left="720"/>
+        <w:t>Sari 44</w:t>
+      </w:r>
+      <w:r>
+        <w:rPr>
+          <w:lang w:val="en-GB"/>
+        </w:rPr>
+        <w:t xml:space="preserve">, </w:t>
+      </w:r>
+      <w:r>
+        <w:rPr>
+          <w:lang w:val="en-GB"/>
+        </w:rPr>
+        <w:t xml:space="preserve">asuu yksin ja matkustelee paljon </w:t>
+      </w:r>
+      <w:r>
+        <w:rPr>
+          <w:lang w:val="en-GB"/>
+        </w:rPr>
+        <w:t xml:space="preserve">on suomen naisten hiihtomaajoukkueen päävalmentaja ja suunnittelee </w:t>
+      </w:r>
+      <w:r>
+        <w:rPr>
+          <w:lang w:val="en-GB"/>
+        </w:rPr>
+        <w:t>suuntaa-antavan</w:t>
+      </w:r>
+      <w:r>
+        <w:rPr>
+          <w:lang w:val="en-GB"/>
+        </w:rPr>
+        <w:t xml:space="preserve"> treeniruokavalion yhdessä jokaisen hiihtäjän kanssa. </w:t>
+      </w:r>
+      <w:r>
+        <w:rPr>
+          <w:lang w:val="en-GB"/>
+        </w:rPr>
+        <w:t>Sari on tottunut käyttämään kynää, paperia muistiinpanojen ja aikataulujen tekemisessä, mutta on myös pakon edessä joutunut opettelemaan teknisten apuvälineiden käyttöä.</w:t>
+      </w:r>
+      <w:r>
+        <w:rPr>
+          <w:lang w:val="en-GB"/>
+        </w:rPr>
+        <w:t xml:space="preserve"> Treeni ja kilpailumatkoilla hän käyttää  kannettavaa tietokonetta mm. sähköpostien hoitoon ja hänellä on </w:t>
+      </w:r>
+      <w:r>
+        <w:rPr>
+          <w:lang w:val="en-GB"/>
+        </w:rPr>
+        <w:t>Applen</w:t>
+      </w:r>
+      <w:r>
+        <w:rPr>
+          <w:lang w:val="en-GB"/>
+        </w:rPr>
+        <w:t xml:space="preserve"> </w:t>
+      </w:r>
+      <w:r>
+        <w:rPr>
+          <w:lang w:val="en-GB"/>
+        </w:rPr>
+        <w:t>älypuhelin, jota hän käyttää pääasiassa viestimiseen Whatsapp sovelluksella ja puheluilla.</w:t>
+      </w:r>
+    </w:p>
+    <w:p>
+      <w:pPr>
         <w:rPr>
           <w:lang w:val="en-GB"/>
         </w:rPr>
@@ -1152,15 +1386,38 @@
           <w:ilvl w:val="2"/>
           <w:numId w:val="0"/>
         </w:numPr>
-        <w:rPr>
-          <w:lang w:val="en-GB"/>
-        </w:rPr>
-      </w:pPr>
-      <w:r>
-        <w:rPr>
-          <w:lang w:val="en-GB"/>
-        </w:rPr>
-        <w:t>Teppo – Veturinkuljettaja – Laihduttaja</w:t>
+      </w:pPr>
+      <w:r>
+        <w:t>1.2.3 Esimerkkikäyttäjän #3 kuvaus</w:t>
+      </w:r>
+      <w:r>
+        <w:t xml:space="preserve"> </w:t>
+      </w:r>
+    </w:p>
+    <w:p>
+      <w:pPr>
+        <w:pStyle w:val="Otsikko4"/>
+        <w:rPr>
+          <w:lang w:val="en-GB"/>
+        </w:rPr>
+      </w:pPr>
+      <w:r>
+        <w:rPr>
+          <w:lang w:val="en-GB"/>
+        </w:rPr>
+        <w:t xml:space="preserve">Teppo </w:t>
+      </w:r>
+      <w:r>
+        <w:rPr>
+          <w:lang w:val="en-GB"/>
+        </w:rPr>
+        <w:t xml:space="preserve">56 </w:t>
+      </w:r>
+      <w:r>
+        <w:rPr>
+          <w:lang w:val="en-GB"/>
+        </w:rPr>
+        <w:t>– Veturinkuljettaja – Laihduttaja</w:t>
       </w:r>
     </w:p>
     <w:p>
@@ -1174,19 +1431,127 @@
         <w:rPr>
           <w:lang w:val="en-GB"/>
         </w:rPr>
-        <w:t>Teppo on 55 vuotias veturinkuljettaja, joka on ottanut projektiksi ylimääräisten kilojen karistamisen. Järjestelmän avulla hän pystyy suunnittelemaan diettinsä ja lisäämään toteutuneet ateriat päiväkirjaan. Tepon dieetin ruokavalio ei ole yhtä säännönmukainen kuin ammattiurjeilija</w:t>
-      </w:r>
-      <w:r>
-        <w:rPr>
-          <w:lang w:val="en-GB"/>
-        </w:rPr>
-        <w:t>n</w:t>
-      </w:r>
-      <w:r>
-        <w:rPr>
-          <w:lang w:val="en-GB"/>
-        </w:rPr>
-        <w:t>.</w:t>
+        <w:t>Teppo on</w:t>
+      </w:r>
+      <w:r>
+        <w:rPr>
+          <w:lang w:val="en-GB"/>
+        </w:rPr>
+        <w:t xml:space="preserve"> naimisissa oleva, 2 pojan isä,</w:t>
+      </w:r>
+      <w:r>
+        <w:rPr>
+          <w:lang w:val="en-GB"/>
+        </w:rPr>
+        <w:t xml:space="preserve"> 5</w:t>
+      </w:r>
+      <w:r>
+        <w:rPr>
+          <w:lang w:val="en-GB"/>
+        </w:rPr>
+        <w:t>6</w:t>
+      </w:r>
+      <w:r>
+        <w:rPr>
+          <w:lang w:val="en-GB"/>
+        </w:rPr>
+        <w:t xml:space="preserve"> vuotias veturinkuljettaja, joka on ottanut projektiksi ylimääräisten kilojen karistamisen. </w:t>
+      </w:r>
+      <w:r>
+        <w:rPr>
+          <w:lang w:val="en-GB"/>
+        </w:rPr>
+        <w:t>Teppo</w:t>
+      </w:r>
+      <w:r>
+        <w:rPr>
+          <w:lang w:val="en-GB"/>
+        </w:rPr>
+        <w:t xml:space="preserve"> vastustaa uuden teknologian opettelua</w:t>
+      </w:r>
+      <w:r>
+        <w:rPr>
+          <w:lang w:val="en-GB"/>
+        </w:rPr>
+        <w:t xml:space="preserve">, ja pysytteli viimeiseen asti vanhassa </w:t>
+      </w:r>
+      <w:r>
+        <w:rPr>
+          <w:lang w:val="en-GB"/>
+        </w:rPr>
+        <w:t xml:space="preserve">näppäin </w:t>
+      </w:r>
+      <w:r>
+        <w:rPr>
+          <w:lang w:val="en-GB"/>
+        </w:rPr>
+        <w:t>nokiassaan, koska ei halunnut opetella älypuhelimen käyttöä.</w:t>
+      </w:r>
+      <w:r>
+        <w:rPr>
+          <w:lang w:val="en-GB"/>
+        </w:rPr>
+        <w:t xml:space="preserve"> 55 vuotis lahjaksi hän sai kuitenkin </w:t>
+      </w:r>
+      <w:r>
+        <w:rPr>
+          <w:lang w:val="en-GB"/>
+        </w:rPr>
+        <w:t>iskun kestävän android älypuhelimen, jonka joutui ottamaan käyttöön, kun vanha nokia tippui kalastusreissulla järveen.</w:t>
+      </w:r>
+      <w:r>
+        <w:rPr>
+          <w:lang w:val="en-GB"/>
+        </w:rPr>
+        <w:t xml:space="preserve"> </w:t>
+      </w:r>
+      <w:r>
+        <w:rPr>
+          <w:lang w:val="en-GB"/>
+        </w:rPr>
+        <w:t>Pöytäkonetta hän kuitenkin on tottunut käytt</w:t>
+      </w:r>
+      <w:r>
+        <w:rPr>
+          <w:lang w:val="en-GB"/>
+        </w:rPr>
+        <w:t xml:space="preserve">ämään jo 2000 luvun alusta asti, ja sillä hän hoitaakin sähköpostit, selailee uutiset ja </w:t>
+      </w:r>
+      <w:r>
+        <w:rPr>
+          <w:lang w:val="en-GB"/>
+        </w:rPr>
+        <w:t>käyttää facebookia.</w:t>
+      </w:r>
+      <w:r>
+        <w:rPr>
+          <w:lang w:val="en-GB"/>
+        </w:rPr>
+        <w:t xml:space="preserve"> </w:t>
+      </w:r>
+      <w:r>
+        <w:rPr>
+          <w:lang w:val="en-GB"/>
+        </w:rPr>
+        <w:t>Tepon</w:t>
+      </w:r>
+      <w:r>
+        <w:rPr>
+          <w:lang w:val="en-GB"/>
+        </w:rPr>
+        <w:t xml:space="preserve"> parikymppinen</w:t>
+      </w:r>
+      <w:r>
+        <w:rPr>
+          <w:lang w:val="en-GB"/>
+        </w:rPr>
+        <w:t xml:space="preserve"> poika on kiinostuneempi tietokoneista, joten hän </w:t>
+      </w:r>
+      <w:r>
+        <w:rPr>
+          <w:lang w:val="en-GB"/>
+        </w:rPr>
+        <w:t>päivittää aina perheen yhteisen koneen ajantasalle ja auttaa isäänsä tarvittaessa.</w:t>
       </w:r>
     </w:p>
     <w:p>
@@ -1196,15 +1561,41 @@
           <w:ilvl w:val="2"/>
           <w:numId w:val="0"/>
         </w:numPr>
-        <w:rPr>
-          <w:lang w:val="en-GB"/>
-        </w:rPr>
-      </w:pPr>
-      <w:r>
-        <w:rPr>
-          <w:lang w:val="en-GB"/>
-        </w:rPr>
-        <w:t>Sanna – Ravintoterapeutti</w:t>
+      </w:pPr>
+      <w:r>
+        <w:t>1.2.</w:t>
+      </w:r>
+      <w:r>
+        <w:t>4</w:t>
+      </w:r>
+      <w:r>
+        <w:t xml:space="preserve"> Esimerkkikäyttäjän #3 kuvaus</w:t>
+      </w:r>
+    </w:p>
+    <w:p>
+      <w:pPr>
+        <w:pStyle w:val="Otsikko4"/>
+        <w:rPr>
+          <w:lang w:val="en-GB"/>
+        </w:rPr>
+      </w:pPr>
+      <w:r>
+        <w:rPr>
+          <w:lang w:val="en-GB"/>
+        </w:rPr>
+        <w:t>Sanna</w:t>
+      </w:r>
+      <w:r>
+        <w:rPr>
+          <w:lang w:val="en-GB"/>
+        </w:rPr>
+        <w:t xml:space="preserve"> 30</w:t>
+      </w:r>
+      <w:r>
+        <w:rPr>
+          <w:lang w:val="en-GB"/>
+        </w:rPr>
+        <w:t xml:space="preserve"> – Ravintoterapeutti</w:t>
       </w:r>
     </w:p>
     <w:p>
@@ -1218,8 +1609,46 @@
         <w:rPr>
           <w:lang w:val="en-GB"/>
         </w:rPr>
-        <w:t>Sanna 30v on ravintoterapeutti, joka suunnittelee asiakkailleen tapauskohtaisesti suositellun ruokavalion. Järjestelmän avulla suunnittelu onnistuu helposti ja hän voi asiakkaan kanssa työstää ruokavaliota yhdessä helposti, niin että ravintoarvot pysyvät rajoissa.</w:t>
-      </w:r>
+        <w:t xml:space="preserve">Sanna 30v on ravintoterapeutti, joka suunnittelee asiakkailleen tapauskohtaisesti suositellun ruokavalion. </w:t>
+      </w:r>
+      <w:r>
+        <w:rPr>
+          <w:lang w:val="en-GB"/>
+        </w:rPr>
+        <w:t xml:space="preserve">Sanna käyttää työssään toimistossaan paljon tietokonetta </w:t>
+      </w:r>
+      <w:r>
+        <w:rPr>
+          <w:lang w:val="en-GB"/>
+        </w:rPr>
+        <w:t>mm. sähköpostitteluun ja monien työhönsä liittyvien sovellusten käyttöön.</w:t>
+      </w:r>
+      <w:r>
+        <w:rPr>
+          <w:lang w:val="en-GB"/>
+        </w:rPr>
+        <w:t xml:space="preserve"> Hänellä on kokemusta erilaisista ruokavalion suunnitteluun tarkoitetuista ohjelmista.</w:t>
+      </w:r>
+      <w:r>
+        <w:rPr>
+          <w:lang w:val="en-GB"/>
+        </w:rPr>
+        <w:t xml:space="preserve"> Lisäksi hänellä on kokemusta erilaisista puhelinsovelluksista, jotka auttavat syömisen aikatauluttamisessa. </w:t>
+      </w:r>
+    </w:p>
+    <w:p>
+      <w:pPr>
+        <w:rPr>
+          <w:lang w:val="en-GB"/>
+        </w:rPr>
+      </w:pPr>
+    </w:p>
+    <w:p>
+      <w:pPr>
+        <w:rPr>
+          <w:lang w:val="en-GB"/>
+        </w:rPr>
+      </w:pPr>
     </w:p>
     <w:p>
       <w:pPr>
@@ -1243,6 +1672,7 @@
         <w:rPr>
           <w:lang w:val="en-GB"/>
         </w:rPr>
+        <w:lastRenderedPageBreak/>
         <w:t>Käytön kontekstin määrittely</w:t>
       </w:r>
     </w:p>
@@ -1274,7 +1704,19 @@
         <w:rPr>
           <w:lang w:val="en-GB"/>
         </w:rPr>
-        <w:t>Ohjelman käyttö on tarkoitettu tapahtuvan pääsääntöisesti koti/toimistoympäristössä pöytäkoneella tai kannettavalla. Ohjelman käyttö ei vaadi internetyhteyttä. Tulostusmahdollisuus olisi hyvä viikkoruoka-aikata</w:t>
+        <w:t>Ohjelman käyttö on tarkoitettu tapahtuvan pöytäkoneella tai kannettavalla</w:t>
+      </w:r>
+      <w:r>
+        <w:rPr>
+          <w:lang w:val="en-GB"/>
+        </w:rPr>
+        <w:t xml:space="preserve"> missä tahansa ympäristössä, missä näitä on luonteva käyttää</w:t>
+      </w:r>
+      <w:r>
+        <w:rPr>
+          <w:lang w:val="en-GB"/>
+        </w:rPr>
+        <w:t>. Ohjelman käyttö ei vaadi internetyhteyttä. Tulostusmahdollisuus olisi hyvä viikkoruoka-aikata</w:t>
       </w:r>
       <w:r>
         <w:rPr>
@@ -1352,6 +1794,31 @@
     </w:p>
     <w:p>
       <w:pPr>
+        <w:rPr>
+          <w:lang w:val="en-GB"/>
+        </w:rPr>
+      </w:pPr>
+      <w:r>
+        <w:rPr>
+          <w:lang w:val="en-GB"/>
+        </w:rPr>
+        <w:t xml:space="preserve">Käyttäjältä ohjelman käyttö vaatii, että käyttäjällä on tietoa elintarvikkeiden energiasisällöistä, joista ateriat koostuvat. Käyttäjä joutuu myös </w:t>
+      </w:r>
+      <w:r>
+        <w:rPr>
+          <w:lang w:val="en-GB"/>
+        </w:rPr>
+        <w:t xml:space="preserve">mittaamaan ja punnitsemaan </w:t>
+      </w:r>
+      <w:r>
+        <w:rPr>
+          <w:lang w:val="en-GB"/>
+        </w:rPr>
+        <w:t>elintarvikkeiden määrä, joita hänen ateriansa sisältävät. Monet ammattiurheilijat tekevät jo tätä, joten näissä tapauksissa tieto on valmiina ja se siirretään vain ohjelmaan.</w:t>
+      </w:r>
+    </w:p>
+    <w:p>
+      <w:pPr>
         <w:pStyle w:val="Otsikko3"/>
         <w:numPr>
           <w:ilvl w:val="2"/>
@@ -1378,7 +1845,39 @@
         <w:rPr>
           <w:lang w:val="en-GB"/>
         </w:rPr>
-        <w:t xml:space="preserve">Ohjelman käyttö tapahtuu windows ympäristössä pöytä/kannettavalla tietokoneella. Käytön kannalta on oleellista että käyttäjällä on tulostin käytettävissä, jotta ruoka-aikataulun voi tulostaa. </w:t>
+        <w:t>Ohjelman käyttö tapahtuu windows ympäristössä pöytä/kannettavalla tietokoneella.</w:t>
+      </w:r>
+      <w:r>
+        <w:rPr>
+          <w:lang w:val="en-GB"/>
+        </w:rPr>
+        <w:t xml:space="preserve"> Käyttäjän syöttämä data tallennetaan paikallisesti SQlite tietokantaan.</w:t>
+      </w:r>
+      <w:bookmarkStart w:id="0" w:name="_GoBack"/>
+      <w:bookmarkEnd w:id="0"/>
+      <w:r>
+        <w:rPr>
+          <w:lang w:val="en-GB"/>
+        </w:rPr>
+        <w:t xml:space="preserve"> Käytön kannalta on oleellista että käyttäjällä on tulostin käytettävissä, jotta ruoka-aikataulun voi tulostaa. </w:t>
+      </w:r>
+      <w:r>
+        <w:rPr>
+          <w:lang w:val="en-GB"/>
+        </w:rPr>
+        <w:t>Ohjelmaa käytetään näppäimistön ja hiiren avulla.</w:t>
+      </w:r>
+      <w:r>
+        <w:rPr>
+          <w:lang w:val="en-GB"/>
+        </w:rPr>
+        <w:t xml:space="preserve"> Internetyhteyttä sovellus ei tarvitse.</w:t>
+      </w:r>
+      <w:r>
+        <w:rPr>
+          <w:lang w:val="en-GB"/>
+        </w:rPr>
+        <w:t xml:space="preserve"> Suuri näyttö helpottaa viikkotaulukon mahtumista yhteen näkymään.</w:t>
       </w:r>
     </w:p>
     <w:p>
@@ -1917,18 +2416,10 @@
         <w:t xml:space="preserve"> oikealta yläreunasta </w:t>
       </w:r>
       <w:r>
-        <w:t>-</w:t>
-      </w:r>
-      <w:proofErr w:type="gramStart"/>
-      <w:r>
-        <w:t>&gt;</w:t>
-      </w:r>
-      <w:r>
-        <w:t>(</w:t>
-      </w:r>
-      <w:proofErr w:type="gramEnd"/>
-      <w:r>
-        <w:t>oik. alareunassa dialogi-ikkuna) ja valita</w:t>
+        <w:t>-&gt;</w:t>
+      </w:r>
+      <w:r>
+        <w:t>(oik. alareunassa dialogi-ikkuna) ja valita</w:t>
       </w:r>
       <w:r>
         <w:t xml:space="preserve"> listasta tarkasteltavan viikon, jolloin taulukkonäkymä muuttuu</w:t>
@@ -3704,15 +4195,7 @@
         </w:numPr>
       </w:pPr>
       <w:r>
-        <w:t xml:space="preserve">Käydään läpi käyttäjälle tyypillisiä tehtäviä ja arvioidaan miten hyvin tietyt käyttäjät (vrt. luvut 6.2 ja 6.3 tai 1.2 ja </w:t>
-      </w:r>
-      <w:proofErr w:type="gramStart"/>
-      <w:r>
-        <w:t>1.3 )</w:t>
-      </w:r>
-      <w:proofErr w:type="gramEnd"/>
-      <w:r>
-        <w:t xml:space="preserve"> onnistuvat niissä</w:t>
+        <w:t>Käydään läpi käyttäjälle tyypillisiä tehtäviä ja arvioidaan miten hyvin tietyt käyttäjät (vrt. luvut 6.2 ja 6.3 tai 1.2 ja 1.3 ) onnistuvat niissä</w:t>
       </w:r>
     </w:p>
     <w:p>
@@ -4219,13 +4702,8 @@
           </w:tcPr>
           <w:p>
             <w:r>
-              <w:t xml:space="preserve">Hetu / </w:t>
+              <w:t>Hetu / op.numero</w:t>
             </w:r>
-            <w:proofErr w:type="gramStart"/>
-            <w:r>
-              <w:t>op.numero</w:t>
-            </w:r>
-            <w:proofErr w:type="gramEnd"/>
           </w:p>
         </w:tc>
         <w:tc>
@@ -4471,7 +4949,7 @@
         <w:rStyle w:val="Sivunumero"/>
         <w:noProof/>
       </w:rPr>
-      <w:t>21</w:t>
+      <w:t>6</w:t>
     </w:r>
     <w:r>
       <w:rPr>
@@ -10244,6 +10722,37 @@
       <w:bCs/>
     </w:rPr>
   </w:style>
+  <w:style w:type="paragraph" w:styleId="Seliteteksti">
+    <w:name w:val="Balloon Text"/>
+    <w:basedOn w:val="Normaali"/>
+    <w:link w:val="SelitetekstiChar"/>
+    <w:uiPriority w:val="99"/>
+    <w:semiHidden/>
+    <w:unhideWhenUsed/>
+    <w:rsid w:val="0019253E"/>
+    <w:pPr>
+      <w:spacing w:after="0"/>
+    </w:pPr>
+    <w:rPr>
+      <w:rFonts w:ascii="Segoe UI" w:hAnsi="Segoe UI" w:cs="Segoe UI"/>
+      <w:sz w:val="18"/>
+      <w:szCs w:val="18"/>
+    </w:rPr>
+  </w:style>
+  <w:style w:type="character" w:customStyle="1" w:styleId="SelitetekstiChar">
+    <w:name w:val="Seliteteksti Char"/>
+    <w:basedOn w:val="Kappaleenoletusfontti"/>
+    <w:link w:val="Seliteteksti"/>
+    <w:uiPriority w:val="99"/>
+    <w:semiHidden/>
+    <w:rsid w:val="0019253E"/>
+    <w:rPr>
+      <w:rFonts w:ascii="Segoe UI" w:hAnsi="Segoe UI" w:cs="Segoe UI"/>
+      <w:sz w:val="18"/>
+      <w:szCs w:val="18"/>
+      <w:lang w:val="en-US" w:eastAsia="ar-SA"/>
+    </w:rPr>
+  </w:style>
 </w:styles>
 </file>
 

--- a/PLAN/SuunnitelmaNygardJoonas.docx
+++ b/PLAN/SuunnitelmaNygardJoonas.docx
@@ -1120,19 +1120,102 @@
         </w:numPr>
       </w:pPr>
       <w:r>
-        <w:t>1.2.1 Esimerkkikäyttäjän #1 kuvaus</w:t>
-      </w:r>
-      <w:r>
+        <w:t xml:space="preserve">1.2.1 Esimerkkikäyttäjän #1 kuvaus </w:t>
+      </w:r>
+    </w:p>
+    <w:p>
+      <w:pPr>
+        <w:pStyle w:val="Otsikko4"/>
+        <w:rPr>
+          <w:lang w:val="en-GB"/>
+        </w:rPr>
+      </w:pPr>
+      <w:r>
+        <w:rPr>
+          <w:lang w:val="en-GB"/>
+        </w:rPr>
+        <w:t>Jaakko</w:t>
+      </w:r>
+      <w:r>
+        <w:rPr>
+          <w:lang w:val="en-GB"/>
+        </w:rPr>
+        <w:t xml:space="preserve"> 25</w:t>
+      </w:r>
+      <w:r>
+        <w:rPr>
+          <w:lang w:val="en-GB"/>
+        </w:rPr>
         <w:t xml:space="preserve"> </w:t>
       </w:r>
-    </w:p>
-    <w:p>
-      <w:pPr>
-        <w:pStyle w:val="Otsikko4"/>
-        <w:rPr>
-          <w:lang w:val="en-GB"/>
-        </w:rPr>
-      </w:pPr>
+      <w:r>
+        <w:rPr>
+          <w:lang w:val="en-GB"/>
+        </w:rPr>
+        <w:t>– Kehonrakentaja – Ammattiurheilija – Ensisijainen käyttäjä</w:t>
+      </w:r>
+    </w:p>
+    <w:p>
+      <w:pPr>
+        <w:ind w:left="720"/>
+        <w:rPr>
+          <w:lang w:val="en-GB"/>
+        </w:rPr>
+      </w:pPr>
+      <w:r>
+        <w:rPr>
+          <w:lang w:val="en-GB"/>
+        </w:rPr>
+        <w:t>25 vuotias kehonrakennusta. Takana 5 vuotta saliharrastusta ja 2 vuotta ammattimaista kehonrakennusta.</w:t>
+      </w:r>
+      <w:r>
+        <w:rPr>
+          <w:lang w:val="en-GB"/>
+        </w:rPr>
+        <w:t xml:space="preserve"> Jaakko on asuu</w:t>
+      </w:r>
+      <w:r>
+        <w:rPr>
+          <w:lang w:val="en-GB"/>
+        </w:rPr>
+        <w:t xml:space="preserve"> yksin</w:t>
+      </w:r>
+      <w:r>
+        <w:rPr>
+          <w:lang w:val="en-GB"/>
+        </w:rPr>
+        <w:t xml:space="preserve"> suuren kaupungin ydinkeskustassa ja työskentelee kehonrakennuksen ohessa vuorotyönä myymälävartijana.</w:t>
+      </w:r>
+      <w:r>
+        <w:rPr>
+          <w:lang w:val="en-GB"/>
+        </w:rPr>
+        <w:t xml:space="preserve"> Jaakolla ei ole erillistä valmentajaa, vaan hän suunnittelee itse treenit ja ruokavalionsa. Jaakolle on tärkeää seurata tarkasti energiansaantiaan</w:t>
+      </w:r>
+      <w:r>
+        <w:rPr>
+          <w:lang w:val="en-GB"/>
+        </w:rPr>
+        <w:t xml:space="preserve"> varsinkin</w:t>
+      </w:r>
+      <w:r>
+        <w:rPr>
+          <w:lang w:val="en-GB"/>
+        </w:rPr>
+        <w:t xml:space="preserve"> ennen kisoja. </w:t>
+      </w:r>
+      <w:r>
+        <w:rPr>
+          <w:lang w:val="en-GB"/>
+        </w:rPr>
+        <w:t>Jaakon ruokavalio vaihtelee hyvin paljon dietillä ja massakaudella, joskin hänen ruokavalionsa on aina etukäteen suunniteltu.</w:t>
+      </w:r>
+      <w:r>
+        <w:rPr>
+          <w:lang w:val="en-GB"/>
+        </w:rPr>
+        <w:t xml:space="preserve"> </w:t>
+      </w:r>
       <w:r>
         <w:rPr>
           <w:lang w:val="en-GB"/>
@@ -1143,99 +1226,27 @@
         <w:rPr>
           <w:lang w:val="en-GB"/>
         </w:rPr>
-        <w:t xml:space="preserve"> 25</w:t>
-      </w:r>
-      <w:r>
-        <w:rPr>
-          <w:lang w:val="en-GB"/>
-        </w:rPr>
-        <w:t xml:space="preserve"> </w:t>
-      </w:r>
-      <w:r>
-        <w:rPr>
-          <w:lang w:val="en-GB"/>
-        </w:rPr>
-        <w:t>– Kehonrakentaja – Ammattiurheilija – Ensisijainen käyttäjä</w:t>
-      </w:r>
-    </w:p>
-    <w:p>
-      <w:pPr>
-        <w:ind w:left="720"/>
-        <w:rPr>
-          <w:lang w:val="en-GB"/>
-        </w:rPr>
-      </w:pPr>
-      <w:r>
-        <w:rPr>
-          <w:lang w:val="en-GB"/>
-        </w:rPr>
-        <w:t>25 vuotias kehonrakennusta. Takana 5 vuotta saliharrastusta ja 2 vuotta ammattimaista kehonrakennusta.</w:t>
-      </w:r>
-      <w:r>
-        <w:rPr>
-          <w:lang w:val="en-GB"/>
-        </w:rPr>
-        <w:t xml:space="preserve"> Jaakko on asuu</w:t>
-      </w:r>
-      <w:r>
-        <w:rPr>
-          <w:lang w:val="en-GB"/>
-        </w:rPr>
-        <w:t xml:space="preserve"> yksin</w:t>
-      </w:r>
-      <w:r>
-        <w:rPr>
-          <w:lang w:val="en-GB"/>
-        </w:rPr>
-        <w:t xml:space="preserve"> suuren kaupungin ydinkeskustassa ja työskentelee kehonrakennuksen ohessa vuorotyönä myymälävartijana.</w:t>
-      </w:r>
-      <w:r>
-        <w:rPr>
-          <w:lang w:val="en-GB"/>
-        </w:rPr>
-        <w:t xml:space="preserve"> Jaakolla ei ole erillistä valmentajaa, vaan hän suunnittelee itse treenit ja ruokavalionsa. Jaakolle on tärkeää seurata tarkasti energiansaantiaan</w:t>
-      </w:r>
-      <w:r>
-        <w:rPr>
-          <w:lang w:val="en-GB"/>
-        </w:rPr>
-        <w:t xml:space="preserve"> varsinkin</w:t>
-      </w:r>
-      <w:r>
-        <w:rPr>
-          <w:lang w:val="en-GB"/>
-        </w:rPr>
-        <w:t xml:space="preserve"> ennen kisoja. </w:t>
-      </w:r>
-      <w:r>
-        <w:rPr>
-          <w:lang w:val="en-GB"/>
-        </w:rPr>
-        <w:t>Jaakon ruokavalio vaihtelee hyvin paljon dietillä ja massakaudella, joskin hänen ruokavalionsa on aina etukäteen suunniteltu.</w:t>
-      </w:r>
-      <w:r>
-        <w:rPr>
-          <w:lang w:val="en-GB"/>
-        </w:rPr>
-        <w:t xml:space="preserve"> </w:t>
-      </w:r>
-      <w:r>
-        <w:rPr>
-          <w:lang w:val="en-GB"/>
-        </w:rPr>
-        <w:t>Jaakko</w:t>
-      </w:r>
-      <w:r>
-        <w:rPr>
-          <w:lang w:val="en-GB"/>
-        </w:rPr>
         <w:t xml:space="preserve"> käyttää pääasiallisesti </w:t>
       </w:r>
       <w:r>
         <w:rPr>
           <w:lang w:val="en-GB"/>
         </w:rPr>
-        <w:t>pöytäkonetta, jolla hän pelaa paljon FPS pelejä vapaa-aikanaan. Jaakko tietää jonkin verran tietokoneista ja onkin koonnut itse tietokoneensa.</w:t>
+        <w:t>pöytäkonetta, jolla hän pelaa paljon pelejä vapaa-aikanaan. Jaakko tietää jonkin verran tietokoneista</w:t>
+      </w:r>
+      <w:r>
+        <w:rPr>
+          <w:lang w:val="en-GB"/>
+        </w:rPr>
+        <w:t xml:space="preserve"> ja tekniikasta</w:t>
+      </w:r>
+      <w:bookmarkStart w:id="0" w:name="_GoBack"/>
+      <w:bookmarkEnd w:id="0"/>
+      <w:r>
+        <w:rPr>
+          <w:lang w:val="en-GB"/>
+        </w:rPr>
+        <w:t>.</w:t>
       </w:r>
       <w:r>
         <w:rPr>
@@ -1266,10 +1277,7 @@
       </w:pPr>
       <w:r>
         <w:lastRenderedPageBreak/>
-        <w:t>1.2.2 Esimerkkikäyttäjän #2 kuvaus</w:t>
-      </w:r>
-      <w:r>
-        <w:t xml:space="preserve"> </w:t>
+        <w:t xml:space="preserve">1.2.2 Esimerkkikäyttäjän #2 kuvaus </w:t>
       </w:r>
     </w:p>
     <w:p>
@@ -1388,10 +1396,7 @@
         </w:numPr>
       </w:pPr>
       <w:r>
-        <w:t>1.2.3 Esimerkkikäyttäjän #3 kuvaus</w:t>
-      </w:r>
-      <w:r>
-        <w:t xml:space="preserve"> </w:t>
+        <w:t xml:space="preserve">1.2.3 Esimerkkikäyttäjän #3 kuvaus </w:t>
       </w:r>
     </w:p>
     <w:p>
@@ -1563,13 +1568,7 @@
         </w:numPr>
       </w:pPr>
       <w:r>
-        <w:t>1.2.</w:t>
-      </w:r>
-      <w:r>
-        <w:t>4</w:t>
-      </w:r>
-      <w:r>
-        <w:t xml:space="preserve"> Esimerkkikäyttäjän #3 kuvaus</w:t>
+        <w:t>1.2.4 Esimerkkikäyttäjän #3 kuvaus</w:t>
       </w:r>
     </w:p>
     <w:p>
@@ -1853,8 +1852,6 @@
         </w:rPr>
         <w:t xml:space="preserve"> Käyttäjän syöttämä data tallennetaan paikallisesti SQlite tietokantaan.</w:t>
       </w:r>
-      <w:bookmarkStart w:id="0" w:name="_GoBack"/>
-      <w:bookmarkEnd w:id="0"/>
       <w:r>
         <w:rPr>
           <w:lang w:val="en-GB"/>
